--- a/OtchetAnaliz.docx
+++ b/OtchetAnaliz.docx
@@ -5,24 +5,35 @@
     <w:p>
       <w:pPr>
         <w:jc w:val="center"/>
+        <w:rPr>
+          <w:b/>
+          <w:bCs/>
+        </w:rPr>
       </w:pPr>
       <w:r>
-        <w:t>Отчёт по анализу</w:t>
+        <w:rPr>
+          <w:b/>
+          <w:bCs/>
+        </w:rPr>
+        <w:t>Отчёт по Анализу</w:t>
       </w:r>
     </w:p>
     <w:p>
       <w:pPr>
         <w:jc w:val="center"/>
         <w:rPr>
-          <w:lang w:val="en-US"/>
+          <w:b/>
+          <w:bCs/>
         </w:rPr>
       </w:pPr>
-      <w:r>
+    </w:p>
+    <w:p>
+      <w:pPr>
         <w:rPr>
-          <w:lang w:val="en-US"/>
+          <w:b/>
+          <w:bCs/>
         </w:rPr>
-        <w:t>1</w:t>
-      </w:r>
+      </w:pPr>
     </w:p>
     <w:sectPr>
       <w:pgSz w:w="11906" w:h="16838"/>

--- a/OtchetAnaliz.docx
+++ b/OtchetAnaliz.docx
@@ -20,7 +20,6 @@
     </w:p>
     <w:p>
       <w:pPr>
-        <w:jc w:val="center"/>
         <w:rPr>
           <w:b/>
           <w:bCs/>
@@ -34,7 +33,65 @@
           <w:bCs/>
         </w:rPr>
       </w:pPr>
+      <w:r>
+        <w:rPr>
+          <w:b/>
+          <w:bCs/>
+        </w:rPr>
+        <w:drawing>
+          <wp:inline distT="0" distB="0" distL="0" distR="0" wp14:anchorId="2C9CAC16" wp14:editId="72DA43BE">
+            <wp:extent cx="5940425" cy="1685290"/>
+            <wp:effectExtent l="0" t="0" r="3175" b="0"/>
+            <wp:docPr id="1" name="Рисунок 1"/>
+            <wp:cNvGraphicFramePr>
+              <a:graphicFrameLocks xmlns:a="http://schemas.openxmlformats.org/drawingml/2006/main" noChangeAspect="1"/>
+            </wp:cNvGraphicFramePr>
+            <a:graphic xmlns:a="http://schemas.openxmlformats.org/drawingml/2006/main">
+              <a:graphicData uri="http://schemas.openxmlformats.org/drawingml/2006/picture">
+                <pic:pic xmlns:pic="http://schemas.openxmlformats.org/drawingml/2006/picture">
+                  <pic:nvPicPr>
+                    <pic:cNvPr id="1" name=""/>
+                    <pic:cNvPicPr/>
+                  </pic:nvPicPr>
+                  <pic:blipFill>
+                    <a:blip r:embed="rId4"/>
+                    <a:stretch>
+                      <a:fillRect/>
+                    </a:stretch>
+                  </pic:blipFill>
+                  <pic:spPr>
+                    <a:xfrm>
+                      <a:off x="0" y="0"/>
+                      <a:ext cx="5940425" cy="1685290"/>
+                    </a:xfrm>
+                    <a:prstGeom prst="rect">
+                      <a:avLst/>
+                    </a:prstGeom>
+                  </pic:spPr>
+                </pic:pic>
+              </a:graphicData>
+            </a:graphic>
+          </wp:inline>
+        </w:drawing>
+      </w:r>
     </w:p>
+    <w:p>
+      <w:pPr>
+        <w:rPr>
+          <w:b/>
+          <w:bCs/>
+        </w:rPr>
+      </w:pPr>
+      <w:r>
+        <w:rPr>
+          <w:b/>
+          <w:bCs/>
+        </w:rPr>
+        <w:t>Оформил краткий отчёт</w:t>
+      </w:r>
+    </w:p>
+    <w:p/>
+    <w:p/>
     <w:sectPr>
       <w:pgSz w:w="11906" w:h="16838"/>
       <w:pgMar w:top="1134" w:right="850" w:bottom="1134" w:left="1701" w:header="708" w:footer="708" w:gutter="0"/>

--- a/OtchetAnaliz.docx
+++ b/OtchetAnaliz.docx
@@ -37,6 +37,7 @@
         <w:rPr>
           <w:b/>
           <w:bCs/>
+          <w:noProof/>
         </w:rPr>
         <w:drawing>
           <wp:inline distT="0" distB="0" distL="0" distR="0" wp14:anchorId="2C9CAC16" wp14:editId="72DA43BE">
@@ -91,7 +92,77 @@
       </w:r>
     </w:p>
     <w:p/>
+    <w:p>
+      <w:r>
+        <w:drawing>
+          <wp:inline distT="0" distB="0" distL="0" distR="0" wp14:anchorId="1D0BC9A1" wp14:editId="331F5A9F">
+            <wp:extent cx="5940425" cy="868045"/>
+            <wp:effectExtent l="0" t="0" r="3175" b="8255"/>
+            <wp:docPr id="2" name="Рисунок 2"/>
+            <wp:cNvGraphicFramePr>
+              <a:graphicFrameLocks xmlns:a="http://schemas.openxmlformats.org/drawingml/2006/main" noChangeAspect="1"/>
+            </wp:cNvGraphicFramePr>
+            <a:graphic xmlns:a="http://schemas.openxmlformats.org/drawingml/2006/main">
+              <a:graphicData uri="http://schemas.openxmlformats.org/drawingml/2006/picture">
+                <pic:pic xmlns:pic="http://schemas.openxmlformats.org/drawingml/2006/picture">
+                  <pic:nvPicPr>
+                    <pic:cNvPr id="1" name=""/>
+                    <pic:cNvPicPr/>
+                  </pic:nvPicPr>
+                  <pic:blipFill>
+                    <a:blip r:embed="rId5"/>
+                    <a:stretch>
+                      <a:fillRect/>
+                    </a:stretch>
+                  </pic:blipFill>
+                  <pic:spPr>
+                    <a:xfrm>
+                      <a:off x="0" y="0"/>
+                      <a:ext cx="5940425" cy="868045"/>
+                    </a:xfrm>
+                    <a:prstGeom prst="rect">
+                      <a:avLst/>
+                    </a:prstGeom>
+                  </pic:spPr>
+                </pic:pic>
+              </a:graphicData>
+            </a:graphic>
+          </wp:inline>
+        </w:drawing>
+      </w:r>
+    </w:p>
     <w:p/>
+    <w:p>
+      <w:pPr>
+        <w:rPr>
+          <w:b/>
+          <w:bCs/>
+        </w:rPr>
+      </w:pPr>
+      <w:r>
+        <w:rPr>
+          <w:b/>
+          <w:bCs/>
+        </w:rPr>
+        <w:t>Выполнил задание 1</w:t>
+      </w:r>
+    </w:p>
+    <w:p>
+      <w:pPr>
+        <w:rPr>
+          <w:b/>
+          <w:bCs/>
+        </w:rPr>
+      </w:pPr>
+    </w:p>
+    <w:p>
+      <w:pPr>
+        <w:rPr>
+          <w:b/>
+          <w:bCs/>
+        </w:rPr>
+      </w:pPr>
+    </w:p>
     <w:sectPr>
       <w:pgSz w:w="11906" w:h="16838"/>
       <w:pgMar w:top="1134" w:right="850" w:bottom="1134" w:left="1701" w:header="708" w:footer="708" w:gutter="0"/>

--- a/OtchetAnaliz.docx
+++ b/OtchetAnaliz.docx
@@ -94,6 +94,9 @@
     <w:p/>
     <w:p>
       <w:r>
+        <w:rPr>
+          <w:noProof/>
+        </w:rPr>
         <w:drawing>
           <wp:inline distT="0" distB="0" distL="0" distR="0" wp14:anchorId="1D0BC9A1" wp14:editId="331F5A9F">
             <wp:extent cx="5940425" cy="868045"/>
@@ -145,6 +148,180 @@
           <w:bCs/>
         </w:rPr>
         <w:t>Выполнил задание 1</w:t>
+      </w:r>
+    </w:p>
+    <w:p>
+      <w:pPr>
+        <w:rPr>
+          <w:b/>
+          <w:bCs/>
+        </w:rPr>
+      </w:pPr>
+    </w:p>
+    <w:p>
+      <w:pPr>
+        <w:rPr>
+          <w:b/>
+          <w:bCs/>
+        </w:rPr>
+      </w:pPr>
+      <w:r>
+        <w:rPr>
+          <w:b/>
+          <w:bCs/>
+          <w:noProof/>
+        </w:rPr>
+        <w:drawing>
+          <wp:inline distT="0" distB="0" distL="0" distR="0" wp14:anchorId="101E646E" wp14:editId="33A5B96F">
+            <wp:extent cx="5940425" cy="4297045"/>
+            <wp:effectExtent l="0" t="0" r="3175" b="8255"/>
+            <wp:docPr id="3" name="Рисунок 3"/>
+            <wp:cNvGraphicFramePr>
+              <a:graphicFrameLocks xmlns:a="http://schemas.openxmlformats.org/drawingml/2006/main" noChangeAspect="1"/>
+            </wp:cNvGraphicFramePr>
+            <a:graphic xmlns:a="http://schemas.openxmlformats.org/drawingml/2006/main">
+              <a:graphicData uri="http://schemas.openxmlformats.org/drawingml/2006/picture">
+                <pic:pic xmlns:pic="http://schemas.openxmlformats.org/drawingml/2006/picture">
+                  <pic:nvPicPr>
+                    <pic:cNvPr id="1" name=""/>
+                    <pic:cNvPicPr/>
+                  </pic:nvPicPr>
+                  <pic:blipFill>
+                    <a:blip r:embed="rId6"/>
+                    <a:stretch>
+                      <a:fillRect/>
+                    </a:stretch>
+                  </pic:blipFill>
+                  <pic:spPr>
+                    <a:xfrm>
+                      <a:off x="0" y="0"/>
+                      <a:ext cx="5940425" cy="4297045"/>
+                    </a:xfrm>
+                    <a:prstGeom prst="rect">
+                      <a:avLst/>
+                    </a:prstGeom>
+                  </pic:spPr>
+                </pic:pic>
+              </a:graphicData>
+            </a:graphic>
+          </wp:inline>
+        </w:drawing>
+      </w:r>
+    </w:p>
+    <w:p>
+      <w:pPr>
+        <w:rPr>
+          <w:b/>
+          <w:bCs/>
+        </w:rPr>
+      </w:pPr>
+      <w:r>
+        <w:rPr>
+          <w:b/>
+          <w:bCs/>
+          <w:noProof/>
+        </w:rPr>
+        <w:lastRenderedPageBreak/>
+        <w:drawing>
+          <wp:inline distT="0" distB="0" distL="0" distR="0" wp14:anchorId="10CCD51A" wp14:editId="52A50F0D">
+            <wp:extent cx="5940425" cy="1707515"/>
+            <wp:effectExtent l="0" t="0" r="3175" b="6985"/>
+            <wp:docPr id="4" name="Рисунок 4"/>
+            <wp:cNvGraphicFramePr>
+              <a:graphicFrameLocks xmlns:a="http://schemas.openxmlformats.org/drawingml/2006/main" noChangeAspect="1"/>
+            </wp:cNvGraphicFramePr>
+            <a:graphic xmlns:a="http://schemas.openxmlformats.org/drawingml/2006/main">
+              <a:graphicData uri="http://schemas.openxmlformats.org/drawingml/2006/picture">
+                <pic:pic xmlns:pic="http://schemas.openxmlformats.org/drawingml/2006/picture">
+                  <pic:nvPicPr>
+                    <pic:cNvPr id="1" name=""/>
+                    <pic:cNvPicPr/>
+                  </pic:nvPicPr>
+                  <pic:blipFill>
+                    <a:blip r:embed="rId7"/>
+                    <a:stretch>
+                      <a:fillRect/>
+                    </a:stretch>
+                  </pic:blipFill>
+                  <pic:spPr>
+                    <a:xfrm>
+                      <a:off x="0" y="0"/>
+                      <a:ext cx="5940425" cy="1707515"/>
+                    </a:xfrm>
+                    <a:prstGeom prst="rect">
+                      <a:avLst/>
+                    </a:prstGeom>
+                  </pic:spPr>
+                </pic:pic>
+              </a:graphicData>
+            </a:graphic>
+          </wp:inline>
+        </w:drawing>
+      </w:r>
+    </w:p>
+    <w:p>
+      <w:pPr>
+        <w:rPr>
+          <w:b/>
+          <w:bCs/>
+        </w:rPr>
+      </w:pPr>
+      <w:r>
+        <w:rPr>
+          <w:b/>
+          <w:bCs/>
+          <w:noProof/>
+        </w:rPr>
+        <w:drawing>
+          <wp:inline distT="0" distB="0" distL="0" distR="0" wp14:anchorId="63B7F6A4" wp14:editId="55B540A7">
+            <wp:extent cx="5940425" cy="4217035"/>
+            <wp:effectExtent l="0" t="0" r="3175" b="0"/>
+            <wp:docPr id="5" name="Рисунок 5"/>
+            <wp:cNvGraphicFramePr>
+              <a:graphicFrameLocks xmlns:a="http://schemas.openxmlformats.org/drawingml/2006/main" noChangeAspect="1"/>
+            </wp:cNvGraphicFramePr>
+            <a:graphic xmlns:a="http://schemas.openxmlformats.org/drawingml/2006/main">
+              <a:graphicData uri="http://schemas.openxmlformats.org/drawingml/2006/picture">
+                <pic:pic xmlns:pic="http://schemas.openxmlformats.org/drawingml/2006/picture">
+                  <pic:nvPicPr>
+                    <pic:cNvPr id="1" name=""/>
+                    <pic:cNvPicPr/>
+                  </pic:nvPicPr>
+                  <pic:blipFill>
+                    <a:blip r:embed="rId8"/>
+                    <a:stretch>
+                      <a:fillRect/>
+                    </a:stretch>
+                  </pic:blipFill>
+                  <pic:spPr>
+                    <a:xfrm>
+                      <a:off x="0" y="0"/>
+                      <a:ext cx="5940425" cy="4217035"/>
+                    </a:xfrm>
+                    <a:prstGeom prst="rect">
+                      <a:avLst/>
+                    </a:prstGeom>
+                  </pic:spPr>
+                </pic:pic>
+              </a:graphicData>
+            </a:graphic>
+          </wp:inline>
+        </w:drawing>
+      </w:r>
+    </w:p>
+    <w:p>
+      <w:pPr>
+        <w:rPr>
+          <w:b/>
+          <w:bCs/>
+        </w:rPr>
+      </w:pPr>
+      <w:r>
+        <w:rPr>
+          <w:b/>
+          <w:bCs/>
+        </w:rPr>
+        <w:t>Выполнил задание 3</w:t>
       </w:r>
     </w:p>
     <w:p>

--- a/OtchetAnaliz.docx
+++ b/OtchetAnaliz.docx
@@ -308,6 +308,94 @@
           </wp:inline>
         </w:drawing>
       </w:r>
+    </w:p>
+    <w:p>
+      <w:pPr>
+        <w:rPr>
+          <w:b/>
+          <w:bCs/>
+        </w:rPr>
+      </w:pPr>
+      <w:r>
+        <w:rPr>
+          <w:b/>
+          <w:bCs/>
+        </w:rPr>
+        <w:t xml:space="preserve">Выполнил задание </w:t>
+      </w:r>
+      <w:r>
+        <w:rPr>
+          <w:b/>
+          <w:bCs/>
+        </w:rPr>
+        <w:t>2</w:t>
+      </w:r>
+    </w:p>
+    <w:p>
+      <w:pPr>
+        <w:rPr>
+          <w:b/>
+          <w:bCs/>
+        </w:rPr>
+      </w:pPr>
+    </w:p>
+    <w:p>
+      <w:pPr>
+        <w:rPr>
+          <w:b/>
+          <w:bCs/>
+        </w:rPr>
+      </w:pPr>
+      <w:r>
+        <w:rPr>
+          <w:b/>
+          <w:bCs/>
+        </w:rPr>
+        <w:lastRenderedPageBreak/>
+        <w:drawing>
+          <wp:inline distT="0" distB="0" distL="0" distR="0" wp14:anchorId="714BF62A" wp14:editId="194C8A70">
+            <wp:extent cx="5940425" cy="4229100"/>
+            <wp:effectExtent l="0" t="0" r="3175" b="0"/>
+            <wp:docPr id="6" name="Рисунок 6"/>
+            <wp:cNvGraphicFramePr>
+              <a:graphicFrameLocks xmlns:a="http://schemas.openxmlformats.org/drawingml/2006/main" noChangeAspect="1"/>
+            </wp:cNvGraphicFramePr>
+            <a:graphic xmlns:a="http://schemas.openxmlformats.org/drawingml/2006/main">
+              <a:graphicData uri="http://schemas.openxmlformats.org/drawingml/2006/picture">
+                <pic:pic xmlns:pic="http://schemas.openxmlformats.org/drawingml/2006/picture">
+                  <pic:nvPicPr>
+                    <pic:cNvPr id="1" name=""/>
+                    <pic:cNvPicPr/>
+                  </pic:nvPicPr>
+                  <pic:blipFill>
+                    <a:blip r:embed="rId9"/>
+                    <a:stretch>
+                      <a:fillRect/>
+                    </a:stretch>
+                  </pic:blipFill>
+                  <pic:spPr>
+                    <a:xfrm>
+                      <a:off x="0" y="0"/>
+                      <a:ext cx="5940425" cy="4229100"/>
+                    </a:xfrm>
+                    <a:prstGeom prst="rect">
+                      <a:avLst/>
+                    </a:prstGeom>
+                  </pic:spPr>
+                </pic:pic>
+              </a:graphicData>
+            </a:graphic>
+          </wp:inline>
+        </w:drawing>
+      </w:r>
+    </w:p>
+    <w:p>
+      <w:pPr>
+        <w:rPr>
+          <w:b/>
+          <w:bCs/>
+        </w:rPr>
+      </w:pPr>
     </w:p>
     <w:p>
       <w:pPr>

--- a/OtchetAnaliz.docx
+++ b/OtchetAnaliz.docx
@@ -350,6 +350,7 @@
         <w:rPr>
           <w:b/>
           <w:bCs/>
+          <w:noProof/>
         </w:rPr>
         <w:lastRenderedPageBreak/>
         <w:drawing>
@@ -419,6 +420,172 @@
           <w:bCs/>
         </w:rPr>
       </w:pPr>
+    </w:p>
+    <w:p>
+      <w:pPr>
+        <w:rPr>
+          <w:b/>
+          <w:bCs/>
+        </w:rPr>
+      </w:pPr>
+      <w:r>
+        <w:rPr>
+          <w:b/>
+          <w:bCs/>
+          <w:noProof/>
+        </w:rPr>
+        <w:lastRenderedPageBreak/>
+        <w:drawing>
+          <wp:inline distT="0" distB="0" distL="0" distR="0" wp14:anchorId="736FE1A1" wp14:editId="6D7CACAA">
+            <wp:extent cx="5940425" cy="4606925"/>
+            <wp:effectExtent l="0" t="0" r="3175" b="3175"/>
+            <wp:docPr id="7" name="Рисунок 7"/>
+            <wp:cNvGraphicFramePr>
+              <a:graphicFrameLocks xmlns:a="http://schemas.openxmlformats.org/drawingml/2006/main" noChangeAspect="1"/>
+            </wp:cNvGraphicFramePr>
+            <a:graphic xmlns:a="http://schemas.openxmlformats.org/drawingml/2006/main">
+              <a:graphicData uri="http://schemas.openxmlformats.org/drawingml/2006/picture">
+                <pic:pic xmlns:pic="http://schemas.openxmlformats.org/drawingml/2006/picture">
+                  <pic:nvPicPr>
+                    <pic:cNvPr id="1" name=""/>
+                    <pic:cNvPicPr/>
+                  </pic:nvPicPr>
+                  <pic:blipFill>
+                    <a:blip r:embed="rId10"/>
+                    <a:stretch>
+                      <a:fillRect/>
+                    </a:stretch>
+                  </pic:blipFill>
+                  <pic:spPr>
+                    <a:xfrm>
+                      <a:off x="0" y="0"/>
+                      <a:ext cx="5940425" cy="4606925"/>
+                    </a:xfrm>
+                    <a:prstGeom prst="rect">
+                      <a:avLst/>
+                    </a:prstGeom>
+                  </pic:spPr>
+                </pic:pic>
+              </a:graphicData>
+            </a:graphic>
+          </wp:inline>
+        </w:drawing>
+      </w:r>
+    </w:p>
+    <w:p>
+      <w:pPr>
+        <w:rPr>
+          <w:b/>
+          <w:bCs/>
+        </w:rPr>
+      </w:pPr>
+      <w:r>
+        <w:rPr>
+          <w:b/>
+          <w:bCs/>
+          <w:noProof/>
+        </w:rPr>
+        <w:lastRenderedPageBreak/>
+        <w:drawing>
+          <wp:inline distT="0" distB="0" distL="0" distR="0" wp14:anchorId="7CDA5A02" wp14:editId="4EDC8D29">
+            <wp:extent cx="5940425" cy="5043805"/>
+            <wp:effectExtent l="0" t="0" r="3175" b="4445"/>
+            <wp:docPr id="8" name="Рисунок 8"/>
+            <wp:cNvGraphicFramePr>
+              <a:graphicFrameLocks xmlns:a="http://schemas.openxmlformats.org/drawingml/2006/main" noChangeAspect="1"/>
+            </wp:cNvGraphicFramePr>
+            <a:graphic xmlns:a="http://schemas.openxmlformats.org/drawingml/2006/main">
+              <a:graphicData uri="http://schemas.openxmlformats.org/drawingml/2006/picture">
+                <pic:pic xmlns:pic="http://schemas.openxmlformats.org/drawingml/2006/picture">
+                  <pic:nvPicPr>
+                    <pic:cNvPr id="1" name=""/>
+                    <pic:cNvPicPr/>
+                  </pic:nvPicPr>
+                  <pic:blipFill>
+                    <a:blip r:embed="rId11"/>
+                    <a:stretch>
+                      <a:fillRect/>
+                    </a:stretch>
+                  </pic:blipFill>
+                  <pic:spPr>
+                    <a:xfrm>
+                      <a:off x="0" y="0"/>
+                      <a:ext cx="5940425" cy="5043805"/>
+                    </a:xfrm>
+                    <a:prstGeom prst="rect">
+                      <a:avLst/>
+                    </a:prstGeom>
+                  </pic:spPr>
+                </pic:pic>
+              </a:graphicData>
+            </a:graphic>
+          </wp:inline>
+        </w:drawing>
+      </w:r>
+    </w:p>
+    <w:p>
+      <w:pPr>
+        <w:rPr>
+          <w:b/>
+          <w:bCs/>
+        </w:rPr>
+      </w:pPr>
+      <w:r>
+        <w:rPr>
+          <w:b/>
+          <w:bCs/>
+        </w:rPr>
+        <w:drawing>
+          <wp:inline distT="0" distB="0" distL="0" distR="0" wp14:anchorId="25F71D0A" wp14:editId="2AD1C365">
+            <wp:extent cx="5940425" cy="3717925"/>
+            <wp:effectExtent l="0" t="0" r="3175" b="0"/>
+            <wp:docPr id="9" name="Рисунок 9"/>
+            <wp:cNvGraphicFramePr>
+              <a:graphicFrameLocks xmlns:a="http://schemas.openxmlformats.org/drawingml/2006/main" noChangeAspect="1"/>
+            </wp:cNvGraphicFramePr>
+            <a:graphic xmlns:a="http://schemas.openxmlformats.org/drawingml/2006/main">
+              <a:graphicData uri="http://schemas.openxmlformats.org/drawingml/2006/picture">
+                <pic:pic xmlns:pic="http://schemas.openxmlformats.org/drawingml/2006/picture">
+                  <pic:nvPicPr>
+                    <pic:cNvPr id="1" name=""/>
+                    <pic:cNvPicPr/>
+                  </pic:nvPicPr>
+                  <pic:blipFill>
+                    <a:blip r:embed="rId12"/>
+                    <a:stretch>
+                      <a:fillRect/>
+                    </a:stretch>
+                  </pic:blipFill>
+                  <pic:spPr>
+                    <a:xfrm>
+                      <a:off x="0" y="0"/>
+                      <a:ext cx="5940425" cy="3717925"/>
+                    </a:xfrm>
+                    <a:prstGeom prst="rect">
+                      <a:avLst/>
+                    </a:prstGeom>
+                  </pic:spPr>
+                </pic:pic>
+              </a:graphicData>
+            </a:graphic>
+          </wp:inline>
+        </w:drawing>
+      </w:r>
+    </w:p>
+    <w:p>
+      <w:pPr>
+        <w:rPr>
+          <w:b/>
+          <w:bCs/>
+        </w:rPr>
+      </w:pPr>
+      <w:r>
+        <w:rPr>
+          <w:b/>
+          <w:bCs/>
+        </w:rPr>
+        <w:t>Выполнил задание 4</w:t>
+      </w:r>
     </w:p>
     <w:p>
       <w:pPr>

--- a/OtchetAnaliz.docx
+++ b/OtchetAnaliz.docx
@@ -534,6 +534,7 @@
         <w:rPr>
           <w:b/>
           <w:bCs/>
+          <w:noProof/>
         </w:rPr>
         <w:drawing>
           <wp:inline distT="0" distB="0" distL="0" distR="0" wp14:anchorId="25F71D0A" wp14:editId="2AD1C365">
@@ -586,6 +587,80 @@
         </w:rPr>
         <w:t>Выполнил задание 4</w:t>
       </w:r>
+    </w:p>
+    <w:p>
+      <w:pPr>
+        <w:rPr>
+          <w:b/>
+          <w:bCs/>
+        </w:rPr>
+      </w:pPr>
+      <w:r>
+        <w:rPr>
+          <w:b/>
+          <w:bCs/>
+          <w:noProof/>
+        </w:rPr>
+        <w:lastRenderedPageBreak/>
+        <w:drawing>
+          <wp:inline distT="0" distB="0" distL="0" distR="0" wp14:anchorId="6157D05B" wp14:editId="788965BA">
+            <wp:extent cx="5940425" cy="1250315"/>
+            <wp:effectExtent l="0" t="0" r="3175" b="6985"/>
+            <wp:docPr id="10" name="Рисунок 10"/>
+            <wp:cNvGraphicFramePr>
+              <a:graphicFrameLocks xmlns:a="http://schemas.openxmlformats.org/drawingml/2006/main" noChangeAspect="1"/>
+            </wp:cNvGraphicFramePr>
+            <a:graphic xmlns:a="http://schemas.openxmlformats.org/drawingml/2006/main">
+              <a:graphicData uri="http://schemas.openxmlformats.org/drawingml/2006/picture">
+                <pic:pic xmlns:pic="http://schemas.openxmlformats.org/drawingml/2006/picture">
+                  <pic:nvPicPr>
+                    <pic:cNvPr id="1" name=""/>
+                    <pic:cNvPicPr/>
+                  </pic:nvPicPr>
+                  <pic:blipFill>
+                    <a:blip r:embed="rId13"/>
+                    <a:stretch>
+                      <a:fillRect/>
+                    </a:stretch>
+                  </pic:blipFill>
+                  <pic:spPr>
+                    <a:xfrm>
+                      <a:off x="0" y="0"/>
+                      <a:ext cx="5940425" cy="1250315"/>
+                    </a:xfrm>
+                    <a:prstGeom prst="rect">
+                      <a:avLst/>
+                    </a:prstGeom>
+                  </pic:spPr>
+                </pic:pic>
+              </a:graphicData>
+            </a:graphic>
+          </wp:inline>
+        </w:drawing>
+      </w:r>
+    </w:p>
+    <w:p>
+      <w:pPr>
+        <w:rPr>
+          <w:b/>
+          <w:bCs/>
+        </w:rPr>
+      </w:pPr>
+      <w:r>
+        <w:rPr>
+          <w:b/>
+          <w:bCs/>
+        </w:rPr>
+        <w:t>Выполнил задание 5</w:t>
+      </w:r>
+    </w:p>
+    <w:p>
+      <w:pPr>
+        <w:rPr>
+          <w:b/>
+          <w:bCs/>
+        </w:rPr>
+      </w:pPr>
     </w:p>
     <w:p>
       <w:pPr>
